--- a/API_info/Team操作相关接口说明.docx
+++ b/API_info/Team操作相关接口说明.docx
@@ -5,11 +5,12 @@
     <w:p>
       <w:pPr>
         <w:rPr>
-          <w:rFonts w:ascii="微软雅黑" w:eastAsia="微软雅黑" w:hAnsi="微软雅黑" w:cs="Times New Roman"/>
-          <w:szCs w:val="21"/>
-          <w14:ligatures w14:val="standardContextual"/>
-        </w:rPr>
-      </w:pPr>
+          <w:rFonts w:ascii="微软雅黑" w:eastAsia="微软雅黑" w:hAnsi="微软雅黑" w:cs="Times New Roman" w:hint="eastAsia"/>
+          <w:szCs w:val="21"/>
+          <w14:ligatures w14:val="standardContextual"/>
+        </w:rPr>
+      </w:pPr>
+      <w:bookmarkStart w:id="0" w:name="_Hlk172133351"/>
       <w:r>
         <w:rPr>
           <w:rFonts w:ascii="微软雅黑" w:eastAsia="微软雅黑" w:hAnsi="微软雅黑" w:cs="Times New Roman" w:hint="eastAsia"/>
@@ -30,22 +31,23 @@
     <w:p>
       <w:pPr>
         <w:rPr>
-          <w:rFonts w:ascii="微软雅黑" w:eastAsia="微软雅黑" w:hAnsi="微软雅黑" w:cs="Times New Roman"/>
-          <w:szCs w:val="21"/>
-          <w14:ligatures w14:val="standardContextual"/>
-        </w:rPr>
-      </w:pPr>
-    </w:p>
-    <w:p>
-      <w:pPr>
-        <w:rPr>
-          <w:rFonts w:ascii="微软雅黑" w:eastAsia="微软雅黑" w:hAnsi="微软雅黑" w:cs="Times New Roman"/>
+          <w:rFonts w:ascii="微软雅黑" w:eastAsia="微软雅黑" w:hAnsi="微软雅黑" w:cs="Times New Roman" w:hint="eastAsia"/>
+          <w:szCs w:val="21"/>
+          <w14:ligatures w14:val="standardContextual"/>
+        </w:rPr>
+      </w:pPr>
+    </w:p>
+    <w:p>
+      <w:pPr>
+        <w:rPr>
+          <w:rFonts w:ascii="微软雅黑" w:eastAsia="微软雅黑" w:hAnsi="微软雅黑" w:cs="Times New Roman" w:hint="eastAsia"/>
           <w:b/>
           <w:bCs/>
           <w:szCs w:val="21"/>
           <w14:ligatures w14:val="standardContextual"/>
         </w:rPr>
       </w:pPr>
+      <w:bookmarkStart w:id="1" w:name="_Hlk172133363"/>
       <w:r>
         <w:rPr>
           <w:rFonts w:ascii="微软雅黑" w:eastAsia="微软雅黑" w:hAnsi="微软雅黑" w:cs="Times New Roman" w:hint="eastAsia"/>
@@ -72,7 +74,7 @@
     <w:p>
       <w:pPr>
         <w:rPr>
-          <w:rFonts w:ascii="微软雅黑" w:eastAsia="微软雅黑" w:hAnsi="微软雅黑" w:cs="Times New Roman"/>
+          <w:rFonts w:ascii="微软雅黑" w:eastAsia="微软雅黑" w:hAnsi="微软雅黑" w:cs="Times New Roman" w:hint="eastAsia"/>
           <w:szCs w:val="21"/>
           <w14:ligatures w14:val="standardContextual"/>
         </w:rPr>
@@ -89,7 +91,7 @@
     <w:p>
       <w:pPr>
         <w:rPr>
-          <w:rFonts w:ascii="微软雅黑" w:eastAsia="微软雅黑" w:hAnsi="微软雅黑" w:cs="Times New Roman"/>
+          <w:rFonts w:ascii="微软雅黑" w:eastAsia="微软雅黑" w:hAnsi="微软雅黑" w:cs="Times New Roman" w:hint="eastAsia"/>
           <w:szCs w:val="21"/>
           <w14:ligatures w14:val="standardContextual"/>
         </w:rPr>
@@ -114,7 +116,7 @@
     <w:p>
       <w:pPr>
         <w:rPr>
-          <w:rFonts w:ascii="微软雅黑" w:eastAsia="微软雅黑" w:hAnsi="微软雅黑" w:cs="Times New Roman"/>
+          <w:rFonts w:ascii="微软雅黑" w:eastAsia="微软雅黑" w:hAnsi="微软雅黑" w:cs="Times New Roman" w:hint="eastAsia"/>
           <w:szCs w:val="21"/>
           <w14:ligatures w14:val="standardContextual"/>
         </w:rPr>
@@ -131,7 +133,7 @@
     <w:p>
       <w:pPr>
         <w:rPr>
-          <w:rFonts w:ascii="微软雅黑" w:eastAsia="微软雅黑" w:hAnsi="微软雅黑" w:cs="Times New Roman"/>
+          <w:rFonts w:ascii="微软雅黑" w:eastAsia="微软雅黑" w:hAnsi="微软雅黑" w:cs="Times New Roman" w:hint="eastAsia"/>
           <w:szCs w:val="21"/>
           <w14:ligatures w14:val="standardContextual"/>
         </w:rPr>
@@ -150,7 +152,7 @@
           <w:szCs w:val="21"/>
           <w14:ligatures w14:val="standardContextual"/>
         </w:rPr>
-        <w:t>Team</w:t>
+        <w:t>team</w:t>
       </w:r>
       <w:r>
         <w:rPr>
@@ -195,19 +197,21 @@
         <w:t>的所有属性，以JSON格式。</w:t>
       </w:r>
     </w:p>
-    <w:p>
-      <w:pPr>
-        <w:rPr>
-          <w:rFonts w:ascii="微软雅黑" w:eastAsia="微软雅黑" w:hAnsi="微软雅黑" w:cs="Times New Roman"/>
-          <w:szCs w:val="21"/>
-          <w14:ligatures w14:val="standardContextual"/>
-        </w:rPr>
-      </w:pPr>
-    </w:p>
-    <w:p>
-      <w:pPr>
-        <w:rPr>
-          <w:rFonts w:ascii="微软雅黑" w:eastAsia="微软雅黑" w:hAnsi="微软雅黑" w:cs="Times New Roman"/>
+    <w:bookmarkEnd w:id="0"/>
+    <w:bookmarkEnd w:id="1"/>
+    <w:p>
+      <w:pPr>
+        <w:rPr>
+          <w:rFonts w:ascii="微软雅黑" w:eastAsia="微软雅黑" w:hAnsi="微软雅黑" w:cs="Times New Roman" w:hint="eastAsia"/>
+          <w:szCs w:val="21"/>
+          <w14:ligatures w14:val="standardContextual"/>
+        </w:rPr>
+      </w:pPr>
+    </w:p>
+    <w:p>
+      <w:pPr>
+        <w:rPr>
+          <w:rFonts w:ascii="微软雅黑" w:eastAsia="微软雅黑" w:hAnsi="微软雅黑" w:cs="Times New Roman" w:hint="eastAsia"/>
           <w:b/>
           <w:bCs/>
           <w:szCs w:val="21"/>
@@ -240,228 +244,251 @@
     <w:p>
       <w:pPr>
         <w:rPr>
+          <w:rFonts w:ascii="微软雅黑" w:eastAsia="微软雅黑" w:hAnsi="微软雅黑" w:cs="Times New Roman" w:hint="eastAsia"/>
+          <w:szCs w:val="21"/>
+          <w14:ligatures w14:val="standardContextual"/>
+        </w:rPr>
+      </w:pPr>
+      <w:r>
+        <w:rPr>
+          <w:rFonts w:ascii="微软雅黑" w:eastAsia="微软雅黑" w:hAnsi="微软雅黑" w:cs="Times New Roman" w:hint="eastAsia"/>
+          <w:szCs w:val="21"/>
+          <w14:ligatures w14:val="standardContextual"/>
+        </w:rPr>
+        <w:t>响应请求：GET</w:t>
+      </w:r>
+    </w:p>
+    <w:p>
+      <w:pPr>
+        <w:rPr>
+          <w:rFonts w:ascii="微软雅黑" w:eastAsia="微软雅黑" w:hAnsi="微软雅黑" w:cs="Times New Roman" w:hint="eastAsia"/>
+          <w:szCs w:val="21"/>
+          <w14:ligatures w14:val="standardContextual"/>
+        </w:rPr>
+      </w:pPr>
+      <w:r>
+        <w:rPr>
+          <w:rFonts w:ascii="微软雅黑" w:eastAsia="微软雅黑" w:hAnsi="微软雅黑" w:cs="Times New Roman" w:hint="eastAsia"/>
+          <w:szCs w:val="21"/>
+          <w14:ligatures w14:val="standardContextual"/>
+        </w:rPr>
+        <w:t>功能：返回某个</w:t>
+      </w:r>
+      <w:r>
+        <w:rPr>
+          <w:rFonts w:ascii="微软雅黑" w:eastAsia="微软雅黑" w:hAnsi="微软雅黑" w:cs="Times New Roman" w:hint="eastAsia"/>
+          <w:szCs w:val="21"/>
+          <w14:ligatures w14:val="standardContextual"/>
+        </w:rPr>
+        <w:t>球队</w:t>
+      </w:r>
+      <w:r>
+        <w:rPr>
+          <w:rFonts w:ascii="微软雅黑" w:eastAsia="微软雅黑" w:hAnsi="微软雅黑" w:cs="Times New Roman" w:hint="eastAsia"/>
+          <w:szCs w:val="21"/>
+          <w14:ligatures w14:val="standardContextual"/>
+        </w:rPr>
+        <w:t>信息。</w:t>
+      </w:r>
+    </w:p>
+    <w:p>
+      <w:pPr>
+        <w:rPr>
+          <w:rFonts w:ascii="微软雅黑" w:eastAsia="微软雅黑" w:hAnsi="微软雅黑" w:cs="Times New Roman" w:hint="eastAsia"/>
+          <w:szCs w:val="21"/>
+          <w14:ligatures w14:val="standardContextual"/>
+        </w:rPr>
+      </w:pPr>
+      <w:r>
+        <w:rPr>
+          <w:rFonts w:ascii="微软雅黑" w:eastAsia="微软雅黑" w:hAnsi="微软雅黑" w:cs="Times New Roman" w:hint="eastAsia"/>
+          <w:szCs w:val="21"/>
+          <w14:ligatures w14:val="standardContextual"/>
+        </w:rPr>
+        <w:t>用法：</w:t>
+      </w:r>
+    </w:p>
+    <w:p>
+      <w:pPr>
+        <w:rPr>
+          <w:rFonts w:ascii="微软雅黑" w:eastAsia="微软雅黑" w:hAnsi="微软雅黑" w:cs="Times New Roman" w:hint="eastAsia"/>
+          <w:szCs w:val="21"/>
+          <w14:ligatures w14:val="standardContextual"/>
+        </w:rPr>
+      </w:pPr>
+      <w:r>
+        <w:rPr>
+          <w:rFonts w:ascii="微软雅黑" w:eastAsia="微软雅黑" w:hAnsi="微软雅黑" w:cs="Times New Roman" w:hint="eastAsia"/>
+          <w:szCs w:val="21"/>
+          <w14:ligatures w14:val="standardContextual"/>
+        </w:rPr>
+        <w:t>GET …v1/</w:t>
+      </w:r>
+      <w:r>
+        <w:rPr>
+          <w:rFonts w:ascii="微软雅黑" w:eastAsia="微软雅黑" w:hAnsi="微软雅黑" w:cs="Times New Roman" w:hint="eastAsia"/>
+          <w:szCs w:val="21"/>
+          <w14:ligatures w14:val="standardContextual"/>
+        </w:rPr>
+        <w:t>t</w:t>
+      </w:r>
+      <w:r>
+        <w:rPr>
+          <w:rFonts w:ascii="微软雅黑" w:eastAsia="微软雅黑" w:hAnsi="微软雅黑" w:cs="Times New Roman" w:hint="eastAsia"/>
+          <w:szCs w:val="21"/>
+          <w14:ligatures w14:val="standardContextual"/>
+        </w:rPr>
+        <w:t>eam</w:t>
+      </w:r>
+      <w:r>
+        <w:rPr>
+          <w:rFonts w:ascii="微软雅黑" w:eastAsia="微软雅黑" w:hAnsi="微软雅黑" w:cs="Times New Roman" w:hint="eastAsia"/>
+          <w:szCs w:val="21"/>
+          <w14:ligatures w14:val="standardContextual"/>
+        </w:rPr>
+        <w:t>/</w:t>
+      </w:r>
+      <w:proofErr w:type="spellStart"/>
+      <w:r>
+        <w:rPr>
+          <w:rFonts w:ascii="微软雅黑" w:eastAsia="微软雅黑" w:hAnsi="微软雅黑" w:cs="Times New Roman" w:hint="eastAsia"/>
+          <w:szCs w:val="21"/>
+          <w14:ligatures w14:val="standardContextual"/>
+        </w:rPr>
+        <w:t>displayone?</w:t>
+      </w:r>
+      <w:r>
+        <w:rPr>
+          <w:rFonts w:ascii="微软雅黑" w:eastAsia="微软雅黑" w:hAnsi="微软雅黑" w:cs="Times New Roman" w:hint="eastAsia"/>
+          <w:szCs w:val="21"/>
+          <w14:ligatures w14:val="standardContextual"/>
+        </w:rPr>
+        <w:t>Team</w:t>
+      </w:r>
+      <w:r>
+        <w:rPr>
+          <w:rFonts w:ascii="微软雅黑" w:eastAsia="微软雅黑" w:hAnsi="微软雅黑" w:cs="Times New Roman" w:hint="eastAsia"/>
+          <w:szCs w:val="21"/>
+          <w14:ligatures w14:val="standardContextual"/>
+        </w:rPr>
+        <w:t>id</w:t>
+      </w:r>
+      <w:proofErr w:type="spellEnd"/>
+      <w:r>
+        <w:rPr>
+          <w:rFonts w:ascii="微软雅黑" w:eastAsia="微软雅黑" w:hAnsi="微软雅黑" w:cs="Times New Roman" w:hint="eastAsia"/>
+          <w:szCs w:val="21"/>
+          <w14:ligatures w14:val="standardContextual"/>
+        </w:rPr>
+        <w:t>=* 返回</w:t>
+      </w:r>
+      <w:r>
+        <w:rPr>
+          <w:rFonts w:ascii="微软雅黑" w:eastAsia="微软雅黑" w:hAnsi="微软雅黑" w:cs="Times New Roman" w:hint="eastAsia"/>
+          <w:szCs w:val="21"/>
+          <w14:ligatures w14:val="standardContextual"/>
+        </w:rPr>
+        <w:t>所查询的</w:t>
+      </w:r>
+      <w:proofErr w:type="spellStart"/>
+      <w:r>
+        <w:rPr>
+          <w:rFonts w:ascii="微软雅黑" w:eastAsia="微软雅黑" w:hAnsi="微软雅黑" w:cs="Times New Roman" w:hint="eastAsia"/>
+          <w:szCs w:val="21"/>
+          <w14:ligatures w14:val="standardContextual"/>
+        </w:rPr>
+        <w:t>Team</w:t>
+      </w:r>
+      <w:r>
+        <w:rPr>
+          <w:rFonts w:ascii="微软雅黑" w:eastAsia="微软雅黑" w:hAnsi="微软雅黑" w:cs="Times New Roman" w:hint="eastAsia"/>
+          <w:szCs w:val="21"/>
+          <w14:ligatures w14:val="standardContextual"/>
+        </w:rPr>
+        <w:t>_id</w:t>
+      </w:r>
+      <w:proofErr w:type="spellEnd"/>
+      <w:r>
+        <w:rPr>
+          <w:rFonts w:ascii="微软雅黑" w:eastAsia="微软雅黑" w:hAnsi="微软雅黑" w:cs="Times New Roman" w:hint="eastAsia"/>
+          <w:szCs w:val="21"/>
+          <w14:ligatures w14:val="standardContextual"/>
+        </w:rPr>
+        <w:t>球队</w:t>
+      </w:r>
+      <w:r>
+        <w:rPr>
+          <w:rFonts w:ascii="微软雅黑" w:eastAsia="微软雅黑" w:hAnsi="微软雅黑" w:cs="Times New Roman" w:hint="eastAsia"/>
+          <w:szCs w:val="21"/>
+          <w14:ligatures w14:val="standardContextual"/>
+        </w:rPr>
+        <w:t>的所有属性，以JSON格式。</w:t>
+      </w:r>
+    </w:p>
+    <w:p>
+      <w:pPr>
+        <w:rPr>
+          <w:rFonts w:ascii="微软雅黑" w:eastAsia="微软雅黑" w:hAnsi="微软雅黑" w:cs="Times New Roman" w:hint="eastAsia"/>
+          <w:szCs w:val="21"/>
+          <w14:ligatures w14:val="standardContextual"/>
+        </w:rPr>
+      </w:pPr>
+      <w:proofErr w:type="spellStart"/>
+      <w:r>
+        <w:rPr>
+          <w:rFonts w:ascii="微软雅黑" w:eastAsia="微软雅黑" w:hAnsi="微软雅黑" w:cs="Times New Roman" w:hint="eastAsia"/>
+          <w:szCs w:val="21"/>
+          <w14:ligatures w14:val="standardContextual"/>
+        </w:rPr>
+        <w:t>eg</w:t>
+      </w:r>
+      <w:proofErr w:type="spellEnd"/>
+      <w:r>
+        <w:rPr>
+          <w:rFonts w:ascii="微软雅黑" w:eastAsia="微软雅黑" w:hAnsi="微软雅黑" w:cs="Times New Roman" w:hint="eastAsia"/>
+          <w:szCs w:val="21"/>
+          <w14:ligatures w14:val="standardContextual"/>
+        </w:rPr>
+        <w:t>：</w:t>
+      </w:r>
+      <w:r>
+        <w:rPr>
           <w:rFonts w:ascii="微软雅黑" w:eastAsia="微软雅黑" w:hAnsi="微软雅黑" w:cs="Times New Roman"/>
           <w:szCs w:val="21"/>
           <w14:ligatures w14:val="standardContextual"/>
         </w:rPr>
-      </w:pPr>
-      <w:r>
-        <w:rPr>
-          <w:rFonts w:ascii="微软雅黑" w:eastAsia="微软雅黑" w:hAnsi="微软雅黑" w:cs="Times New Roman" w:hint="eastAsia"/>
-          <w:szCs w:val="21"/>
-          <w14:ligatures w14:val="standardContextual"/>
-        </w:rPr>
-        <w:t>响应请求：GET</w:t>
-      </w:r>
-    </w:p>
-    <w:p>
-      <w:pPr>
+        <w:fldChar w:fldCharType="begin"/>
+      </w:r>
+      <w:r>
         <w:rPr>
           <w:rFonts w:ascii="微软雅黑" w:eastAsia="微软雅黑" w:hAnsi="微软雅黑" w:cs="Times New Roman"/>
           <w:szCs w:val="21"/>
           <w14:ligatures w14:val="standardContextual"/>
         </w:rPr>
-      </w:pPr>
-      <w:r>
-        <w:rPr>
-          <w:rFonts w:ascii="微软雅黑" w:eastAsia="微软雅黑" w:hAnsi="微软雅黑" w:cs="Times New Roman" w:hint="eastAsia"/>
-          <w:szCs w:val="21"/>
-          <w14:ligatures w14:val="standardContextual"/>
-        </w:rPr>
-        <w:t>功能：返回某个</w:t>
-      </w:r>
-      <w:r>
-        <w:rPr>
-          <w:rFonts w:ascii="微软雅黑" w:eastAsia="微软雅黑" w:hAnsi="微软雅黑" w:cs="Times New Roman" w:hint="eastAsia"/>
-          <w:szCs w:val="21"/>
-          <w14:ligatures w14:val="standardContextual"/>
-        </w:rPr>
-        <w:t>球队</w:t>
-      </w:r>
-      <w:r>
-        <w:rPr>
-          <w:rFonts w:ascii="微软雅黑" w:eastAsia="微软雅黑" w:hAnsi="微软雅黑" w:cs="Times New Roman" w:hint="eastAsia"/>
-          <w:szCs w:val="21"/>
-          <w14:ligatures w14:val="standardContextual"/>
-        </w:rPr>
-        <w:t>信息。</w:t>
-      </w:r>
-    </w:p>
-    <w:p>
-      <w:pPr>
+        <w:instrText>HYPERLINK "</w:instrText>
+      </w:r>
+      <w:r>
         <w:rPr>
           <w:rFonts w:ascii="微软雅黑" w:eastAsia="微软雅黑" w:hAnsi="微软雅黑" w:cs="Times New Roman"/>
           <w:szCs w:val="21"/>
           <w14:ligatures w14:val="standardContextual"/>
         </w:rPr>
-      </w:pPr>
-      <w:r>
-        <w:rPr>
-          <w:rFonts w:ascii="微软雅黑" w:eastAsia="微软雅黑" w:hAnsi="微软雅黑" w:cs="Times New Roman" w:hint="eastAsia"/>
-          <w:szCs w:val="21"/>
-          <w14:ligatures w14:val="standardContextual"/>
-        </w:rPr>
-        <w:t>用法：</w:t>
-      </w:r>
-    </w:p>
-    <w:p>
-      <w:pPr>
+        <w:instrText>http://localhost:5253/v1/team/displayone?Teamid=123456788</w:instrText>
+      </w:r>
+      <w:r>
         <w:rPr>
           <w:rFonts w:ascii="微软雅黑" w:eastAsia="微软雅黑" w:hAnsi="微软雅黑" w:cs="Times New Roman"/>
           <w:szCs w:val="21"/>
           <w14:ligatures w14:val="standardContextual"/>
         </w:rPr>
-      </w:pPr>
-      <w:r>
-        <w:rPr>
-          <w:rFonts w:ascii="微软雅黑" w:eastAsia="微软雅黑" w:hAnsi="微软雅黑" w:cs="Times New Roman" w:hint="eastAsia"/>
-          <w:szCs w:val="21"/>
-          <w14:ligatures w14:val="standardContextual"/>
-        </w:rPr>
-        <w:t>GET …v1/</w:t>
-      </w:r>
-      <w:r>
-        <w:rPr>
-          <w:rFonts w:ascii="微软雅黑" w:eastAsia="微软雅黑" w:hAnsi="微软雅黑" w:cs="Times New Roman" w:hint="eastAsia"/>
-          <w:szCs w:val="21"/>
-          <w14:ligatures w14:val="standardContextual"/>
-        </w:rPr>
-        <w:t>Team</w:t>
-      </w:r>
-      <w:r>
-        <w:rPr>
-          <w:rFonts w:ascii="微软雅黑" w:eastAsia="微软雅黑" w:hAnsi="微软雅黑" w:cs="Times New Roman" w:hint="eastAsia"/>
-          <w:szCs w:val="21"/>
-          <w14:ligatures w14:val="standardContextual"/>
-        </w:rPr>
-        <w:t>/</w:t>
-      </w:r>
-      <w:proofErr w:type="spellStart"/>
-      <w:r>
-        <w:rPr>
-          <w:rFonts w:ascii="微软雅黑" w:eastAsia="微软雅黑" w:hAnsi="微软雅黑" w:cs="Times New Roman" w:hint="eastAsia"/>
-          <w:szCs w:val="21"/>
-          <w14:ligatures w14:val="standardContextual"/>
-        </w:rPr>
-        <w:t>displayone?</w:t>
-      </w:r>
-      <w:r>
-        <w:rPr>
-          <w:rFonts w:ascii="微软雅黑" w:eastAsia="微软雅黑" w:hAnsi="微软雅黑" w:cs="Times New Roman" w:hint="eastAsia"/>
-          <w:szCs w:val="21"/>
-          <w14:ligatures w14:val="standardContextual"/>
-        </w:rPr>
-        <w:t>Team</w:t>
-      </w:r>
-      <w:r>
-        <w:rPr>
-          <w:rFonts w:ascii="微软雅黑" w:eastAsia="微软雅黑" w:hAnsi="微软雅黑" w:cs="Times New Roman" w:hint="eastAsia"/>
-          <w:szCs w:val="21"/>
-          <w14:ligatures w14:val="standardContextual"/>
-        </w:rPr>
-        <w:t>id</w:t>
-      </w:r>
-      <w:proofErr w:type="spellEnd"/>
-      <w:r>
-        <w:rPr>
-          <w:rFonts w:ascii="微软雅黑" w:eastAsia="微软雅黑" w:hAnsi="微软雅黑" w:cs="Times New Roman" w:hint="eastAsia"/>
-          <w:szCs w:val="21"/>
-          <w14:ligatures w14:val="standardContextual"/>
-        </w:rPr>
-        <w:t>=* 返回</w:t>
-      </w:r>
-      <w:r>
-        <w:rPr>
-          <w:rFonts w:ascii="微软雅黑" w:eastAsia="微软雅黑" w:hAnsi="微软雅黑" w:cs="Times New Roman" w:hint="eastAsia"/>
-          <w:szCs w:val="21"/>
-          <w14:ligatures w14:val="standardContextual"/>
-        </w:rPr>
-        <w:t>所查询的</w:t>
-      </w:r>
-      <w:proofErr w:type="spellStart"/>
-      <w:r>
-        <w:rPr>
-          <w:rFonts w:ascii="微软雅黑" w:eastAsia="微软雅黑" w:hAnsi="微软雅黑" w:cs="Times New Roman" w:hint="eastAsia"/>
-          <w:szCs w:val="21"/>
-          <w14:ligatures w14:val="standardContextual"/>
-        </w:rPr>
-        <w:t>Team_id</w:t>
-      </w:r>
-      <w:proofErr w:type="spellEnd"/>
-      <w:r>
-        <w:rPr>
-          <w:rFonts w:ascii="微软雅黑" w:eastAsia="微软雅黑" w:hAnsi="微软雅黑" w:cs="Times New Roman" w:hint="eastAsia"/>
-          <w:szCs w:val="21"/>
-          <w14:ligatures w14:val="standardContextual"/>
-        </w:rPr>
-        <w:t>球队</w:t>
-      </w:r>
-      <w:r>
-        <w:rPr>
-          <w:rFonts w:ascii="微软雅黑" w:eastAsia="微软雅黑" w:hAnsi="微软雅黑" w:cs="Times New Roman" w:hint="eastAsia"/>
-          <w:szCs w:val="21"/>
-          <w14:ligatures w14:val="standardContextual"/>
-        </w:rPr>
-        <w:t>的所有属性，以JSON格式。</w:t>
-      </w:r>
-    </w:p>
-    <w:p>
-      <w:pPr>
+        <w:instrText>"</w:instrText>
+      </w:r>
+      <w:r>
         <w:rPr>
           <w:rFonts w:ascii="微软雅黑" w:eastAsia="微软雅黑" w:hAnsi="微软雅黑" w:cs="Times New Roman"/>
           <w:szCs w:val="21"/>
           <w14:ligatures w14:val="standardContextual"/>
         </w:rPr>
-      </w:pPr>
-      <w:proofErr w:type="spellStart"/>
-      <w:r>
-        <w:rPr>
-          <w:rFonts w:ascii="微软雅黑" w:eastAsia="微软雅黑" w:hAnsi="微软雅黑" w:cs="Times New Roman" w:hint="eastAsia"/>
-          <w:szCs w:val="21"/>
-          <w14:ligatures w14:val="standardContextual"/>
-        </w:rPr>
-        <w:t>eg</w:t>
-      </w:r>
-      <w:proofErr w:type="spellEnd"/>
-      <w:r>
-        <w:rPr>
-          <w:rFonts w:ascii="微软雅黑" w:eastAsia="微软雅黑" w:hAnsi="微软雅黑" w:cs="Times New Roman" w:hint="eastAsia"/>
-          <w:szCs w:val="21"/>
-          <w14:ligatures w14:val="standardContextual"/>
-        </w:rPr>
-        <w:t>：</w:t>
-      </w:r>
-      <w:r>
-        <w:rPr>
-          <w:rFonts w:ascii="微软雅黑" w:eastAsia="微软雅黑" w:hAnsi="微软雅黑" w:cs="Times New Roman"/>
-          <w:szCs w:val="21"/>
-          <w14:ligatures w14:val="standardContextual"/>
-        </w:rPr>
-        <w:fldChar w:fldCharType="begin"/>
-      </w:r>
-      <w:r>
-        <w:rPr>
-          <w:rFonts w:ascii="微软雅黑" w:eastAsia="微软雅黑" w:hAnsi="微软雅黑" w:cs="Times New Roman"/>
-          <w:szCs w:val="21"/>
-          <w14:ligatures w14:val="standardContextual"/>
-        </w:rPr>
-        <w:instrText>HYPERLINK "</w:instrText>
-      </w:r>
-      <w:r>
-        <w:rPr>
-          <w:rFonts w:ascii="微软雅黑" w:eastAsia="微软雅黑" w:hAnsi="微软雅黑" w:cs="Times New Roman"/>
-          <w:szCs w:val="21"/>
-          <w14:ligatures w14:val="standardContextual"/>
-        </w:rPr>
-        <w:instrText>http://localhost:5253/v1/team/displayone?Teamid=123456788</w:instrText>
-      </w:r>
-      <w:r>
-        <w:rPr>
-          <w:rFonts w:ascii="微软雅黑" w:eastAsia="微软雅黑" w:hAnsi="微软雅黑" w:cs="Times New Roman"/>
-          <w:szCs w:val="21"/>
-          <w14:ligatures w14:val="standardContextual"/>
-        </w:rPr>
-        <w:instrText>"</w:instrText>
       </w:r>
       <w:r>
         <w:rPr>
@@ -478,14 +505,50 @@
           <w:szCs w:val="21"/>
           <w14:ligatures w14:val="standardContextual"/>
         </w:rPr>
-        <w:t>http://localhost:5253/v1/team/displayone?Teamid=123456788</w:t>
-      </w:r>
-      <w:r>
-        <w:rPr>
+        <w:t>http://localhost:5253/v1/</w:t>
+      </w:r>
+      <w:r>
+        <w:rPr>
+          <w:rStyle w:val="a8"/>
           <w:rFonts w:ascii="微软雅黑" w:eastAsia="微软雅黑" w:hAnsi="微软雅黑" w:cs="Times New Roman"/>
           <w:szCs w:val="21"/>
           <w14:ligatures w14:val="standardContextual"/>
         </w:rPr>
+        <w:t>team</w:t>
+      </w:r>
+      <w:r>
+        <w:rPr>
+          <w:rStyle w:val="a8"/>
+          <w:rFonts w:ascii="微软雅黑" w:eastAsia="微软雅黑" w:hAnsi="微软雅黑" w:cs="Times New Roman"/>
+          <w:szCs w:val="21"/>
+          <w14:ligatures w14:val="standardContextual"/>
+        </w:rPr>
+        <w:t>/displayone?</w:t>
+      </w:r>
+      <w:r>
+        <w:rPr>
+          <w:rStyle w:val="a8"/>
+          <w:rFonts w:ascii="微软雅黑" w:eastAsia="微软雅黑" w:hAnsi="微软雅黑" w:cs="Times New Roman"/>
+          <w:szCs w:val="21"/>
+          <w14:ligatures w14:val="standardContextual"/>
+        </w:rPr>
+        <w:t>Team</w:t>
+      </w:r>
+      <w:r>
+        <w:rPr>
+          <w:rStyle w:val="a8"/>
+          <w:rFonts w:ascii="微软雅黑" w:eastAsia="微软雅黑" w:hAnsi="微软雅黑" w:cs="Times New Roman"/>
+          <w:szCs w:val="21"/>
+          <w14:ligatures w14:val="standardContextual"/>
+        </w:rPr>
+        <w:t>id=123456788</w:t>
+      </w:r>
+      <w:r>
+        <w:rPr>
+          <w:rFonts w:ascii="微软雅黑" w:eastAsia="微软雅黑" w:hAnsi="微软雅黑" w:cs="Times New Roman"/>
+          <w:szCs w:val="21"/>
+          <w14:ligatures w14:val="standardContextual"/>
+        </w:rPr>
         <w:fldChar w:fldCharType="end"/>
       </w:r>
     </w:p>
@@ -501,7 +564,7 @@
     <w:p>
       <w:pPr>
         <w:rPr>
-          <w:rFonts w:ascii="微软雅黑" w:eastAsia="微软雅黑" w:hAnsi="微软雅黑" w:cs="Times New Roman"/>
+          <w:rFonts w:ascii="微软雅黑" w:eastAsia="微软雅黑" w:hAnsi="微软雅黑" w:cs="Times New Roman" w:hint="eastAsia"/>
           <w:b/>
           <w:bCs/>
           <w:szCs w:val="21"/>
@@ -522,7 +585,7 @@
     <w:p>
       <w:pPr>
         <w:rPr>
-          <w:rFonts w:ascii="微软雅黑" w:eastAsia="微软雅黑" w:hAnsi="微软雅黑" w:cs="Times New Roman"/>
+          <w:rFonts w:ascii="微软雅黑" w:eastAsia="微软雅黑" w:hAnsi="微软雅黑" w:cs="Times New Roman" w:hint="eastAsia"/>
           <w:szCs w:val="21"/>
           <w14:ligatures w14:val="standardContextual"/>
         </w:rPr>
@@ -539,7 +602,7 @@
     <w:p>
       <w:pPr>
         <w:rPr>
-          <w:rFonts w:ascii="微软雅黑" w:eastAsia="微软雅黑" w:hAnsi="微软雅黑" w:cs="Times New Roman"/>
+          <w:rFonts w:ascii="微软雅黑" w:eastAsia="微软雅黑" w:hAnsi="微软雅黑" w:cs="Times New Roman" w:hint="eastAsia"/>
           <w:szCs w:val="21"/>
           <w14:ligatures w14:val="standardContextual"/>
         </w:rPr>
@@ -572,7 +635,7 @@
     <w:p>
       <w:pPr>
         <w:rPr>
-          <w:rFonts w:ascii="微软雅黑" w:eastAsia="微软雅黑" w:hAnsi="微软雅黑" w:cs="Times New Roman"/>
+          <w:rFonts w:ascii="微软雅黑" w:eastAsia="微软雅黑" w:hAnsi="微软雅黑" w:cs="Times New Roman" w:hint="eastAsia"/>
           <w:szCs w:val="21"/>
           <w14:ligatures w14:val="standardContextual"/>
         </w:rPr>
@@ -589,7 +652,7 @@
     <w:p>
       <w:pPr>
         <w:rPr>
-          <w:rFonts w:ascii="微软雅黑" w:eastAsia="微软雅黑" w:hAnsi="微软雅黑" w:cs="Times New Roman"/>
+          <w:rFonts w:ascii="微软雅黑" w:eastAsia="微软雅黑" w:hAnsi="微软雅黑" w:cs="Times New Roman" w:hint="eastAsia"/>
           <w:szCs w:val="21"/>
           <w14:ligatures w14:val="standardContextual"/>
         </w:rPr>
@@ -608,6 +671,31 @@
           <w:szCs w:val="21"/>
           <w14:ligatures w14:val="standardContextual"/>
         </w:rPr>
+        <w:t>t</w:t>
+      </w:r>
+      <w:r>
+        <w:rPr>
+          <w:rFonts w:ascii="微软雅黑" w:eastAsia="微软雅黑" w:hAnsi="微软雅黑" w:cs="Times New Roman" w:hint="eastAsia"/>
+          <w:szCs w:val="21"/>
+          <w14:ligatures w14:val="standardContextual"/>
+        </w:rPr>
+        <w:t>eam</w:t>
+      </w:r>
+      <w:r>
+        <w:rPr>
+          <w:rFonts w:ascii="微软雅黑" w:eastAsia="微软雅黑" w:hAnsi="微软雅黑" w:cs="Times New Roman" w:hint="eastAsia"/>
+          <w:szCs w:val="21"/>
+          <w14:ligatures w14:val="standardContextual"/>
+        </w:rPr>
+        <w:t xml:space="preserve">/add + [JSON BODY(no </w:t>
+      </w:r>
+      <w:proofErr w:type="spellStart"/>
+      <w:r>
+        <w:rPr>
+          <w:rFonts w:ascii="微软雅黑" w:eastAsia="微软雅黑" w:hAnsi="微软雅黑" w:cs="Times New Roman" w:hint="eastAsia"/>
+          <w:szCs w:val="21"/>
+          <w14:ligatures w14:val="standardContextual"/>
+        </w:rPr>
         <w:t>Team</w:t>
       </w:r>
       <w:r>
@@ -616,7 +704,32 @@
           <w:szCs w:val="21"/>
           <w14:ligatures w14:val="standardContextual"/>
         </w:rPr>
-        <w:t xml:space="preserve">/add + [JSON BODY(no </w:t>
+        <w:t>_id</w:t>
+      </w:r>
+      <w:proofErr w:type="spellEnd"/>
+      <w:r>
+        <w:rPr>
+          <w:rFonts w:ascii="微软雅黑" w:eastAsia="微软雅黑" w:hAnsi="微软雅黑" w:cs="Times New Roman" w:hint="eastAsia"/>
+          <w:szCs w:val="21"/>
+          <w14:ligatures w14:val="standardContextual"/>
+        </w:rPr>
+        <w:t>)] 返回添加的新</w:t>
+      </w:r>
+      <w:r>
+        <w:rPr>
+          <w:rFonts w:ascii="微软雅黑" w:eastAsia="微软雅黑" w:hAnsi="微软雅黑" w:cs="Times New Roman" w:hint="eastAsia"/>
+          <w:szCs w:val="21"/>
+          <w14:ligatures w14:val="standardContextual"/>
+        </w:rPr>
+        <w:t>球队</w:t>
+      </w:r>
+      <w:r>
+        <w:rPr>
+          <w:rFonts w:ascii="微软雅黑" w:eastAsia="微软雅黑" w:hAnsi="微软雅黑" w:cs="Times New Roman" w:hint="eastAsia"/>
+          <w:szCs w:val="21"/>
+          <w14:ligatures w14:val="standardContextual"/>
+        </w:rPr>
+        <w:t>的</w:t>
       </w:r>
       <w:proofErr w:type="spellStart"/>
       <w:r>
@@ -642,23 +755,15 @@
           <w:szCs w:val="21"/>
           <w14:ligatures w14:val="standardContextual"/>
         </w:rPr>
-        <w:t>)] 返回添加的新</w:t>
-      </w:r>
-      <w:r>
-        <w:rPr>
-          <w:rFonts w:ascii="微软雅黑" w:eastAsia="微软雅黑" w:hAnsi="微软雅黑" w:cs="Times New Roman" w:hint="eastAsia"/>
-          <w:szCs w:val="21"/>
-          <w14:ligatures w14:val="standardContextual"/>
-        </w:rPr>
-        <w:t>球队</w:t>
-      </w:r>
-      <w:r>
-        <w:rPr>
-          <w:rFonts w:ascii="微软雅黑" w:eastAsia="微软雅黑" w:hAnsi="微软雅黑" w:cs="Times New Roman" w:hint="eastAsia"/>
-          <w:szCs w:val="21"/>
-          <w14:ligatures w14:val="standardContextual"/>
-        </w:rPr>
-        <w:t>的</w:t>
+        <w:t>，以JSON格式。</w:t>
+      </w:r>
+      <w:r>
+        <w:rPr>
+          <w:rFonts w:ascii="微软雅黑" w:eastAsia="微软雅黑" w:hAnsi="微软雅黑" w:cs="Times New Roman" w:hint="eastAsia"/>
+          <w:szCs w:val="21"/>
+          <w14:ligatures w14:val="standardContextual"/>
+        </w:rPr>
+        <w:t>（无需给</w:t>
       </w:r>
       <w:proofErr w:type="spellStart"/>
       <w:r>
@@ -684,48 +789,22 @@
           <w:szCs w:val="21"/>
           <w14:ligatures w14:val="standardContextual"/>
         </w:rPr>
-        <w:t>，以JSON格式。</w:t>
-      </w:r>
-      <w:r>
-        <w:rPr>
-          <w:rFonts w:ascii="微软雅黑" w:eastAsia="微软雅黑" w:hAnsi="微软雅黑" w:cs="Times New Roman" w:hint="eastAsia"/>
-          <w:szCs w:val="21"/>
-          <w14:ligatures w14:val="standardContextual"/>
-        </w:rPr>
-        <w:t>（无需给</w:t>
-      </w:r>
-      <w:proofErr w:type="spellStart"/>
-      <w:r>
-        <w:rPr>
-          <w:rFonts w:ascii="微软雅黑" w:eastAsia="微软雅黑" w:hAnsi="微软雅黑" w:cs="Times New Roman" w:hint="eastAsia"/>
-          <w:szCs w:val="21"/>
-          <w14:ligatures w14:val="standardContextual"/>
-        </w:rPr>
-        <w:t>Team_id</w:t>
-      </w:r>
-      <w:proofErr w:type="spellEnd"/>
-      <w:r>
-        <w:rPr>
-          <w:rFonts w:ascii="微软雅黑" w:eastAsia="微软雅黑" w:hAnsi="微软雅黑" w:cs="Times New Roman" w:hint="eastAsia"/>
-          <w:szCs w:val="21"/>
-          <w14:ligatures w14:val="standardContextual"/>
-        </w:rPr>
         <w:t>，数据库会自动添加自增id）</w:t>
       </w:r>
     </w:p>
     <w:p>
       <w:pPr>
         <w:rPr>
-          <w:rFonts w:ascii="微软雅黑" w:eastAsia="微软雅黑" w:hAnsi="微软雅黑" w:cs="Times New Roman"/>
-          <w:szCs w:val="21"/>
-          <w14:ligatures w14:val="standardContextual"/>
-        </w:rPr>
-      </w:pPr>
-    </w:p>
-    <w:p>
-      <w:pPr>
-        <w:rPr>
-          <w:rFonts w:ascii="微软雅黑" w:eastAsia="微软雅黑" w:hAnsi="微软雅黑" w:cs="Times New Roman"/>
+          <w:rFonts w:ascii="微软雅黑" w:eastAsia="微软雅黑" w:hAnsi="微软雅黑" w:cs="Times New Roman" w:hint="eastAsia"/>
+          <w:szCs w:val="21"/>
+          <w14:ligatures w14:val="standardContextual"/>
+        </w:rPr>
+      </w:pPr>
+    </w:p>
+    <w:p>
+      <w:pPr>
+        <w:rPr>
+          <w:rFonts w:ascii="微软雅黑" w:eastAsia="微软雅黑" w:hAnsi="微软雅黑" w:cs="Times New Roman" w:hint="eastAsia"/>
           <w:b/>
           <w:bCs/>
           <w:szCs w:val="21"/>
@@ -746,7 +825,7 @@
     <w:p>
       <w:pPr>
         <w:rPr>
-          <w:rFonts w:ascii="微软雅黑" w:eastAsia="微软雅黑" w:hAnsi="微软雅黑" w:cs="Times New Roman"/>
+          <w:rFonts w:ascii="微软雅黑" w:eastAsia="微软雅黑" w:hAnsi="微软雅黑" w:cs="Times New Roman" w:hint="eastAsia"/>
           <w:szCs w:val="21"/>
           <w14:ligatures w14:val="standardContextual"/>
         </w:rPr>
@@ -763,7 +842,7 @@
     <w:p>
       <w:pPr>
         <w:rPr>
-          <w:rFonts w:ascii="微软雅黑" w:eastAsia="微软雅黑" w:hAnsi="微软雅黑" w:cs="Times New Roman"/>
+          <w:rFonts w:ascii="微软雅黑" w:eastAsia="微软雅黑" w:hAnsi="微软雅黑" w:cs="Times New Roman" w:hint="eastAsia"/>
           <w:szCs w:val="21"/>
           <w14:ligatures w14:val="standardContextual"/>
         </w:rPr>
@@ -797,7 +876,7 @@
     <w:p>
       <w:pPr>
         <w:rPr>
-          <w:rFonts w:ascii="微软雅黑" w:eastAsia="微软雅黑" w:hAnsi="微软雅黑" w:cs="Times New Roman"/>
+          <w:rFonts w:ascii="微软雅黑" w:eastAsia="微软雅黑" w:hAnsi="微软雅黑" w:cs="Times New Roman" w:hint="eastAsia"/>
           <w:szCs w:val="21"/>
           <w14:ligatures w14:val="standardContextual"/>
         </w:rPr>
@@ -814,7 +893,7 @@
     <w:p>
       <w:pPr>
         <w:rPr>
-          <w:rFonts w:ascii="微软雅黑" w:eastAsia="微软雅黑" w:hAnsi="微软雅黑" w:cs="Times New Roman"/>
+          <w:rFonts w:ascii="微软雅黑" w:eastAsia="微软雅黑" w:hAnsi="微软雅黑" w:cs="Times New Roman" w:hint="eastAsia"/>
           <w:szCs w:val="21"/>
           <w14:ligatures w14:val="standardContextual"/>
         </w:rPr>
@@ -833,6 +912,39 @@
           <w:szCs w:val="21"/>
           <w14:ligatures w14:val="standardContextual"/>
         </w:rPr>
+        <w:t>t</w:t>
+      </w:r>
+      <w:r>
+        <w:rPr>
+          <w:rFonts w:ascii="微软雅黑" w:eastAsia="微软雅黑" w:hAnsi="微软雅黑" w:cs="Times New Roman" w:hint="eastAsia"/>
+          <w:szCs w:val="21"/>
+          <w14:ligatures w14:val="standardContextual"/>
+        </w:rPr>
+        <w:t>eam</w:t>
+      </w:r>
+      <w:r>
+        <w:rPr>
+          <w:rFonts w:ascii="微软雅黑" w:eastAsia="微软雅黑" w:hAnsi="微软雅黑" w:cs="Times New Roman" w:hint="eastAsia"/>
+          <w:szCs w:val="21"/>
+          <w14:ligatures w14:val="standardContextual"/>
+        </w:rPr>
+        <w:t>/</w:t>
+      </w:r>
+      <w:proofErr w:type="spellStart"/>
+      <w:r>
+        <w:rPr>
+          <w:rFonts w:ascii="微软雅黑" w:eastAsia="微软雅黑" w:hAnsi="微软雅黑" w:cs="Times New Roman" w:hint="eastAsia"/>
+          <w:szCs w:val="21"/>
+          <w14:ligatures w14:val="standardContextual"/>
+        </w:rPr>
+        <w:t>update?</w:t>
+      </w:r>
+      <w:r>
+        <w:rPr>
+          <w:rFonts w:ascii="微软雅黑" w:eastAsia="微软雅黑" w:hAnsi="微软雅黑" w:cs="Times New Roman" w:hint="eastAsia"/>
+          <w:szCs w:val="21"/>
+          <w14:ligatures w14:val="standardContextual"/>
+        </w:rPr>
         <w:t>Team</w:t>
       </w:r>
       <w:r>
@@ -841,31 +953,6 @@
           <w:szCs w:val="21"/>
           <w14:ligatures w14:val="standardContextual"/>
         </w:rPr>
-        <w:t>/</w:t>
-      </w:r>
-      <w:proofErr w:type="spellStart"/>
-      <w:r>
-        <w:rPr>
-          <w:rFonts w:ascii="微软雅黑" w:eastAsia="微软雅黑" w:hAnsi="微软雅黑" w:cs="Times New Roman" w:hint="eastAsia"/>
-          <w:szCs w:val="21"/>
-          <w14:ligatures w14:val="standardContextual"/>
-        </w:rPr>
-        <w:t>update?</w:t>
-      </w:r>
-      <w:r>
-        <w:rPr>
-          <w:rFonts w:ascii="微软雅黑" w:eastAsia="微软雅黑" w:hAnsi="微软雅黑" w:cs="Times New Roman" w:hint="eastAsia"/>
-          <w:szCs w:val="21"/>
-          <w14:ligatures w14:val="standardContextual"/>
-        </w:rPr>
-        <w:t>Team</w:t>
-      </w:r>
-      <w:r>
-        <w:rPr>
-          <w:rFonts w:ascii="微软雅黑" w:eastAsia="微软雅黑" w:hAnsi="微软雅黑" w:cs="Times New Roman" w:hint="eastAsia"/>
-          <w:szCs w:val="21"/>
-          <w14:ligatures w14:val="standardContextual"/>
-        </w:rPr>
         <w:t>id</w:t>
       </w:r>
       <w:proofErr w:type="spellEnd"/>
@@ -881,16 +968,16 @@
     <w:p>
       <w:pPr>
         <w:rPr>
-          <w:rFonts w:ascii="微软雅黑" w:eastAsia="微软雅黑" w:hAnsi="微软雅黑" w:cs="Times New Roman"/>
-          <w:szCs w:val="21"/>
-          <w14:ligatures w14:val="standardContextual"/>
-        </w:rPr>
-      </w:pPr>
-    </w:p>
-    <w:p>
-      <w:pPr>
-        <w:rPr>
-          <w:rFonts w:ascii="微软雅黑" w:eastAsia="微软雅黑" w:hAnsi="微软雅黑" w:cs="Times New Roman"/>
+          <w:rFonts w:ascii="微软雅黑" w:eastAsia="微软雅黑" w:hAnsi="微软雅黑" w:cs="Times New Roman" w:hint="eastAsia"/>
+          <w:szCs w:val="21"/>
+          <w14:ligatures w14:val="standardContextual"/>
+        </w:rPr>
+      </w:pPr>
+    </w:p>
+    <w:p>
+      <w:pPr>
+        <w:rPr>
+          <w:rFonts w:ascii="微软雅黑" w:eastAsia="微软雅黑" w:hAnsi="微软雅黑" w:cs="Times New Roman" w:hint="eastAsia"/>
           <w:szCs w:val="21"/>
           <w14:ligatures w14:val="standardContextual"/>
         </w:rPr>
@@ -909,7 +996,7 @@
     <w:p>
       <w:pPr>
         <w:rPr>
-          <w:rFonts w:ascii="微软雅黑" w:eastAsia="微软雅黑" w:hAnsi="微软雅黑" w:cs="Times New Roman"/>
+          <w:rFonts w:ascii="微软雅黑" w:eastAsia="微软雅黑" w:hAnsi="微软雅黑" w:cs="Times New Roman" w:hint="eastAsia"/>
           <w:szCs w:val="21"/>
           <w14:ligatures w14:val="standardContextual"/>
         </w:rPr>
@@ -926,7 +1013,7 @@
     <w:p>
       <w:pPr>
         <w:rPr>
-          <w:rFonts w:ascii="微软雅黑" w:eastAsia="微软雅黑" w:hAnsi="微软雅黑" w:cs="Times New Roman"/>
+          <w:rFonts w:ascii="微软雅黑" w:eastAsia="微软雅黑" w:hAnsi="微软雅黑" w:cs="Times New Roman" w:hint="eastAsia"/>
           <w:szCs w:val="21"/>
           <w14:ligatures w14:val="standardContextual"/>
         </w:rPr>
@@ -959,7 +1046,7 @@
     <w:p>
       <w:pPr>
         <w:rPr>
-          <w:rFonts w:ascii="微软雅黑" w:eastAsia="微软雅黑" w:hAnsi="微软雅黑" w:cs="Times New Roman"/>
+          <w:rFonts w:ascii="微软雅黑" w:eastAsia="微软雅黑" w:hAnsi="微软雅黑" w:cs="Times New Roman" w:hint="eastAsia"/>
           <w:szCs w:val="21"/>
           <w14:ligatures w14:val="standardContextual"/>
         </w:rPr>
@@ -976,7 +1063,7 @@
     <w:p>
       <w:pPr>
         <w:rPr>
-          <w:rFonts w:ascii="微软雅黑" w:eastAsia="微软雅黑" w:hAnsi="微软雅黑" w:cs="Times New Roman"/>
+          <w:rFonts w:ascii="微软雅黑" w:eastAsia="微软雅黑" w:hAnsi="微软雅黑" w:cs="Times New Roman" w:hint="eastAsia"/>
           <w:szCs w:val="21"/>
           <w14:ligatures w14:val="standardContextual"/>
         </w:rPr>
@@ -995,6 +1082,39 @@
           <w:szCs w:val="21"/>
           <w14:ligatures w14:val="standardContextual"/>
         </w:rPr>
+        <w:t>t</w:t>
+      </w:r>
+      <w:r>
+        <w:rPr>
+          <w:rFonts w:ascii="微软雅黑" w:eastAsia="微软雅黑" w:hAnsi="微软雅黑" w:cs="Times New Roman" w:hint="eastAsia"/>
+          <w:szCs w:val="21"/>
+          <w14:ligatures w14:val="standardContextual"/>
+        </w:rPr>
+        <w:t>eam</w:t>
+      </w:r>
+      <w:r>
+        <w:rPr>
+          <w:rFonts w:ascii="微软雅黑" w:eastAsia="微软雅黑" w:hAnsi="微软雅黑" w:cs="Times New Roman" w:hint="eastAsia"/>
+          <w:szCs w:val="21"/>
+          <w14:ligatures w14:val="standardContextual"/>
+        </w:rPr>
+        <w:t>/</w:t>
+      </w:r>
+      <w:proofErr w:type="spellStart"/>
+      <w:r>
+        <w:rPr>
+          <w:rFonts w:ascii="微软雅黑" w:eastAsia="微软雅黑" w:hAnsi="微软雅黑" w:cs="Times New Roman" w:hint="eastAsia"/>
+          <w:szCs w:val="21"/>
+          <w14:ligatures w14:val="standardContextual"/>
+        </w:rPr>
+        <w:t>delete?</w:t>
+      </w:r>
+      <w:r>
+        <w:rPr>
+          <w:rFonts w:ascii="微软雅黑" w:eastAsia="微软雅黑" w:hAnsi="微软雅黑" w:cs="Times New Roman" w:hint="eastAsia"/>
+          <w:szCs w:val="21"/>
+          <w14:ligatures w14:val="standardContextual"/>
+        </w:rPr>
         <w:t>Team</w:t>
       </w:r>
       <w:r>
@@ -1003,31 +1123,6 @@
           <w:szCs w:val="21"/>
           <w14:ligatures w14:val="standardContextual"/>
         </w:rPr>
-        <w:t>/</w:t>
-      </w:r>
-      <w:proofErr w:type="spellStart"/>
-      <w:r>
-        <w:rPr>
-          <w:rFonts w:ascii="微软雅黑" w:eastAsia="微软雅黑" w:hAnsi="微软雅黑" w:cs="Times New Roman" w:hint="eastAsia"/>
-          <w:szCs w:val="21"/>
-          <w14:ligatures w14:val="standardContextual"/>
-        </w:rPr>
-        <w:t>delete?</w:t>
-      </w:r>
-      <w:r>
-        <w:rPr>
-          <w:rFonts w:ascii="微软雅黑" w:eastAsia="微软雅黑" w:hAnsi="微软雅黑" w:cs="Times New Roman" w:hint="eastAsia"/>
-          <w:szCs w:val="21"/>
-          <w14:ligatures w14:val="standardContextual"/>
-        </w:rPr>
-        <w:t>Team</w:t>
-      </w:r>
-      <w:r>
-        <w:rPr>
-          <w:rFonts w:ascii="微软雅黑" w:eastAsia="微软雅黑" w:hAnsi="微软雅黑" w:cs="Times New Roman" w:hint="eastAsia"/>
-          <w:szCs w:val="21"/>
-          <w14:ligatures w14:val="standardContextual"/>
-        </w:rPr>
         <w:t>id</w:t>
       </w:r>
       <w:proofErr w:type="spellEnd"/>
@@ -1037,28 +1132,74 @@
           <w:szCs w:val="21"/>
           <w14:ligatures w14:val="standardContextual"/>
         </w:rPr>
-        <w:t>=* 正常情况返回204空内容。</w:t>
-      </w:r>
-    </w:p>
-    <w:p>
-      <w:pPr>
-        <w:rPr>
-          <w:rFonts w:ascii="微软雅黑" w:eastAsia="微软雅黑" w:hAnsi="微软雅黑" w:cs="Times New Roman"/>
-          <w:szCs w:val="21"/>
-          <w14:ligatures w14:val="standardContextual"/>
-        </w:rPr>
-      </w:pPr>
-    </w:p>
-    <w:p>
-      <w:pPr>
-        <w:rPr>
-          <w:rFonts w:ascii="微软雅黑" w:eastAsia="微软雅黑" w:hAnsi="微软雅黑" w:cs="Times New Roman"/>
-          <w:szCs w:val="21"/>
-          <w14:ligatures w14:val="standardContextual"/>
-        </w:rPr>
-      </w:pPr>
-    </w:p>
-    <w:p/>
+        <w:t xml:space="preserve">=* </w:t>
+      </w:r>
+    </w:p>
+    <w:p>
+      <w:pPr>
+        <w:rPr>
+          <w:rFonts w:ascii="微软雅黑" w:eastAsia="微软雅黑" w:hAnsi="微软雅黑" w:cs="Times New Roman" w:hint="eastAsia"/>
+          <w:szCs w:val="21"/>
+          <w14:ligatures w14:val="standardContextual"/>
+        </w:rPr>
+      </w:pPr>
+      <w:r>
+        <w:rPr>
+          <w:noProof/>
+        </w:rPr>
+        <w:drawing>
+          <wp:inline distT="0" distB="0" distL="0" distR="0" wp14:anchorId="2C68B290" wp14:editId="0E056BB5">
+            <wp:extent cx="4871805" cy="1771650"/>
+            <wp:effectExtent l="0" t="0" r="5080" b="0"/>
+            <wp:docPr id="565803951" name="图片 1"/>
+            <wp:cNvGraphicFramePr>
+              <a:graphicFrameLocks xmlns:a="http://schemas.openxmlformats.org/drawingml/2006/main" noChangeAspect="1"/>
+            </wp:cNvGraphicFramePr>
+            <a:graphic xmlns:a="http://schemas.openxmlformats.org/drawingml/2006/main">
+              <a:graphicData uri="http://schemas.openxmlformats.org/drawingml/2006/picture">
+                <pic:pic xmlns:pic="http://schemas.openxmlformats.org/drawingml/2006/picture">
+                  <pic:nvPicPr>
+                    <pic:cNvPr id="565803951" name=""/>
+                    <pic:cNvPicPr/>
+                  </pic:nvPicPr>
+                  <pic:blipFill>
+                    <a:blip r:embed="rId6"/>
+                    <a:stretch>
+                      <a:fillRect/>
+                    </a:stretch>
+                  </pic:blipFill>
+                  <pic:spPr>
+                    <a:xfrm>
+                      <a:off x="0" y="0"/>
+                      <a:ext cx="4880365" cy="1774763"/>
+                    </a:xfrm>
+                    <a:prstGeom prst="rect">
+                      <a:avLst/>
+                    </a:prstGeom>
+                  </pic:spPr>
+                </pic:pic>
+              </a:graphicData>
+            </a:graphic>
+          </wp:inline>
+        </w:drawing>
+      </w:r>
+    </w:p>
+    <w:p>
+      <w:pPr>
+        <w:rPr>
+          <w:rFonts w:ascii="微软雅黑" w:eastAsia="微软雅黑" w:hAnsi="微软雅黑" w:cs="Times New Roman" w:hint="eastAsia"/>
+          <w:szCs w:val="21"/>
+          <w14:ligatures w14:val="standardContextual"/>
+        </w:rPr>
+      </w:pPr>
+    </w:p>
+    <w:p>
+      <w:pPr>
+        <w:rPr>
+          <w:rFonts w:hint="eastAsia"/>
+        </w:rPr>
+      </w:pPr>
+    </w:p>
     <w:sectPr>
       <w:pgSz w:w="11906" w:h="16838"/>
       <w:pgMar w:top="720" w:right="720" w:bottom="720" w:left="720" w:header="851" w:footer="992" w:gutter="0"/>
@@ -1073,6 +1214,11 @@
 <w:endnotes xmlns:wpc="http://schemas.microsoft.com/office/word/2010/wordprocessingCanvas" xmlns:cx="http://schemas.microsoft.com/office/drawing/2014/chartex" xmlns:cx1="http://schemas.microsoft.com/office/drawing/2015/9/8/chartex" xmlns:cx2="http://schemas.microsoft.com/office/drawing/2015/10/21/chartex" xmlns:cx3="http://schemas.microsoft.com/office/drawing/2016/5/9/chartex" xmlns:cx4="http://schemas.microsoft.com/office/drawing/2016/5/10/chartex" xmlns:cx5="http://schemas.microsoft.com/office/drawing/2016/5/11/chartex" xmlns:cx6="http://schemas.microsoft.com/office/drawing/2016/5/12/chartex" xmlns:cx7="http://schemas.microsoft.com/office/drawing/2016/5/13/chartex" xmlns:cx8="http://schemas.microsoft.com/office/drawing/2016/5/14/chartex" xmlns:mc="http://schemas.openxmlformats.org/markup-compatibility/2006" xmlns:aink="http://schemas.microsoft.com/office/drawing/2016/ink" xmlns:am3d="http://schemas.microsoft.com/office/drawing/2017/model3d" xmlns:o="urn:schemas-microsoft-com:office:office" xmlns:oel="http://schemas.microsoft.com/office/2019/extlst" xmlns:r="http://schemas.openxmlformats.org/officeDocument/2006/relationships" xmlns:m="http://schemas.openxmlformats.org/officeDocument/2006/math" xmlns:v="urn:schemas-microsoft-com:vml" xmlns:wp14="http://schemas.microsoft.com/office/word/2010/wordprocessingDrawing" xmlns:wp="http://schemas.openxmlformats.org/drawingml/2006/wordprocessingDrawing" xmlns:w10="urn:schemas-microsoft-com:office:word" xmlns:w="http://schemas.openxmlformats.org/wordprocessingml/2006/main" xmlns:w14="http://schemas.microsoft.com/office/word/2010/wordml" xmlns:w15="http://schemas.microsoft.com/office/word/2012/wordml" xmlns:w16cex="http://schemas.microsoft.com/office/word/2018/wordml/cex" xmlns:w16cid="http://schemas.microsoft.com/office/word/2016/wordml/cid" xmlns:w16="http://schemas.microsoft.com/office/word/2018/wordml" xmlns:w16du="http://schemas.microsoft.com/office/word/2023/wordml/word16du" xmlns:w16sdtdh="http://schemas.microsoft.com/office/word/2020/wordml/sdtdatahash" xmlns:w16se="http://schemas.microsoft.com/office/word/2015/wordml/symex" xmlns:wpg="http://schemas.microsoft.com/office/word/2010/wordprocessingGroup" xmlns:wpi="http://schemas.microsoft.com/office/word/2010/wordprocessingInk" xmlns:wne="http://schemas.microsoft.com/office/word/2006/wordml" xmlns:wps="http://schemas.microsoft.com/office/word/2010/wordprocessingShape" mc:Ignorable="w14 w15 w16se w16cid w16 w16cex w16sdtdh w16du wp14">
   <w:endnote w:type="separator" w:id="-1">
     <w:p>
+      <w:pPr>
+        <w:rPr>
+          <w:rFonts w:hint="eastAsia"/>
+        </w:rPr>
+      </w:pPr>
       <w:r>
         <w:separator/>
       </w:r>
@@ -1080,6 +1226,11 @@
   </w:endnote>
   <w:endnote w:type="continuationSeparator" w:id="0">
     <w:p>
+      <w:pPr>
+        <w:rPr>
+          <w:rFonts w:hint="eastAsia"/>
+        </w:rPr>
+      </w:pPr>
       <w:r>
         <w:continuationSeparator/>
       </w:r>
@@ -1092,6 +1243,11 @@
 <w:footnotes xmlns:wpc="http://schemas.microsoft.com/office/word/2010/wordprocessingCanvas" xmlns:cx="http://schemas.microsoft.com/office/drawing/2014/chartex" xmlns:cx1="http://schemas.microsoft.com/office/drawing/2015/9/8/chartex" xmlns:cx2="http://schemas.microsoft.com/office/drawing/2015/10/21/chartex" xmlns:cx3="http://schemas.microsoft.com/office/drawing/2016/5/9/chartex" xmlns:cx4="http://schemas.microsoft.com/office/drawing/2016/5/10/chartex" xmlns:cx5="http://schemas.microsoft.com/office/drawing/2016/5/11/chartex" xmlns:cx6="http://schemas.microsoft.com/office/drawing/2016/5/12/chartex" xmlns:cx7="http://schemas.microsoft.com/office/drawing/2016/5/13/chartex" xmlns:cx8="http://schemas.microsoft.com/office/drawing/2016/5/14/chartex" xmlns:mc="http://schemas.openxmlformats.org/markup-compatibility/2006" xmlns:aink="http://schemas.microsoft.com/office/drawing/2016/ink" xmlns:am3d="http://schemas.microsoft.com/office/drawing/2017/model3d" xmlns:o="urn:schemas-microsoft-com:office:office" xmlns:oel="http://schemas.microsoft.com/office/2019/extlst" xmlns:r="http://schemas.openxmlformats.org/officeDocument/2006/relationships" xmlns:m="http://schemas.openxmlformats.org/officeDocument/2006/math" xmlns:v="urn:schemas-microsoft-com:vml" xmlns:wp14="http://schemas.microsoft.com/office/word/2010/wordprocessingDrawing" xmlns:wp="http://schemas.openxmlformats.org/drawingml/2006/wordprocessingDrawing" xmlns:w10="urn:schemas-microsoft-com:office:word" xmlns:w="http://schemas.openxmlformats.org/wordprocessingml/2006/main" xmlns:w14="http://schemas.microsoft.com/office/word/2010/wordml" xmlns:w15="http://schemas.microsoft.com/office/word/2012/wordml" xmlns:w16cex="http://schemas.microsoft.com/office/word/2018/wordml/cex" xmlns:w16cid="http://schemas.microsoft.com/office/word/2016/wordml/cid" xmlns:w16="http://schemas.microsoft.com/office/word/2018/wordml" xmlns:w16du="http://schemas.microsoft.com/office/word/2023/wordml/word16du" xmlns:w16sdtdh="http://schemas.microsoft.com/office/word/2020/wordml/sdtdatahash" xmlns:w16se="http://schemas.microsoft.com/office/word/2015/wordml/symex" xmlns:wpg="http://schemas.microsoft.com/office/word/2010/wordprocessingGroup" xmlns:wpi="http://schemas.microsoft.com/office/word/2010/wordprocessingInk" xmlns:wne="http://schemas.microsoft.com/office/word/2006/wordml" xmlns:wps="http://schemas.microsoft.com/office/word/2010/wordprocessingShape" mc:Ignorable="w14 w15 w16se w16cid w16 w16cex w16sdtdh w16du wp14">
   <w:footnote w:type="separator" w:id="-1">
     <w:p>
+      <w:pPr>
+        <w:rPr>
+          <w:rFonts w:hint="eastAsia"/>
+        </w:rPr>
+      </w:pPr>
       <w:r>
         <w:separator/>
       </w:r>
@@ -1099,6 +1255,11 @@
   </w:footnote>
   <w:footnote w:type="continuationSeparator" w:id="0">
     <w:p>
+      <w:pPr>
+        <w:rPr>
+          <w:rFonts w:hint="eastAsia"/>
+        </w:rPr>
+      </w:pPr>
       <w:r>
         <w:continuationSeparator/>
       </w:r>
